--- a/Spiel/Spezifikation/Spezifikation-Gruppe-KL-Woche-08-v2.docx
+++ b/Spiel/Spezifikation/Spezifikation-Gruppe-KL-Woche-08-v2.docx
@@ -6598,8 +6598,6 @@
         </w:rPr>
         <w:t xml:space="preserve">Textdatei </w:t>
       </w:r>
-      <w:bookmarkStart w:id="8" w:name="_GoBack"/>
-      <w:bookmarkEnd w:id="8"/>
       <w:r>
         <w:rPr>
           <w:rFonts w:asciiTheme="minorHAnsi" w:eastAsia="Arial" w:hAnsiTheme="minorHAnsi" w:cs="Arial"/>
@@ -6701,9 +6699,9 @@
           <w:sz w:val="32"/>
         </w:rPr>
       </w:pPr>
-      <w:bookmarkStart w:id="9" w:name="_Toc448826190"/>
-      <w:bookmarkStart w:id="10" w:name="_Toc371499338"/>
-      <w:bookmarkStart w:id="11" w:name="_Toc451373466"/>
+      <w:bookmarkStart w:id="8" w:name="_Toc448826190"/>
+      <w:bookmarkStart w:id="9" w:name="_Toc371499338"/>
+      <w:bookmarkStart w:id="10" w:name="_Toc451373466"/>
       <w:r>
         <w:rPr>
           <w:sz w:val="32"/>
@@ -6711,13 +6709,13 @@
         <w:lastRenderedPageBreak/>
         <w:t>Spielmodell</w:t>
       </w:r>
-      <w:bookmarkStart w:id="12" w:name="_Toc448826191"/>
-      <w:bookmarkStart w:id="13" w:name="_Toc371499339"/>
+      <w:bookmarkStart w:id="11" w:name="_Toc448826191"/>
+      <w:bookmarkStart w:id="12" w:name="_Toc371499339"/>
+      <w:bookmarkEnd w:id="8"/>
       <w:bookmarkEnd w:id="9"/>
       <w:bookmarkEnd w:id="10"/>
       <w:bookmarkEnd w:id="11"/>
       <w:bookmarkEnd w:id="12"/>
-      <w:bookmarkEnd w:id="13"/>
     </w:p>
     <w:p>
       <w:pPr>
@@ -6727,7 +6725,7 @@
           <w:noProof/>
         </w:rPr>
       </w:pPr>
-      <w:bookmarkStart w:id="14" w:name="_Toc451373467"/>
+      <w:bookmarkStart w:id="13" w:name="_Toc451373467"/>
       <w:r>
         <w:rPr>
           <w:rFonts w:asciiTheme="minorHAnsi" w:hAnsiTheme="minorHAnsi"/>
@@ -6758,7 +6756,7 @@
           </v:shape>
         </w:pict>
       </w:r>
-      <w:bookmarkEnd w:id="14"/>
+      <w:bookmarkEnd w:id="13"/>
     </w:p>
     <w:p>
       <w:pPr>
@@ -6770,7 +6768,7 @@
           <w:szCs w:val="24"/>
         </w:rPr>
       </w:pPr>
-      <w:bookmarkStart w:id="15" w:name="_Toc451373468"/>
+      <w:bookmarkStart w:id="14" w:name="_Toc451373468"/>
       <w:r>
         <w:rPr>
           <w:rFonts w:asciiTheme="minorHAnsi" w:hAnsiTheme="minorHAnsi"/>
@@ -6780,7 +6778,7 @@
         </w:rPr>
         <w:t>Charakter:</w:t>
       </w:r>
-      <w:bookmarkEnd w:id="15"/>
+      <w:bookmarkEnd w:id="14"/>
       <w:r>
         <w:rPr>
           <w:rFonts w:asciiTheme="minorHAnsi" w:hAnsiTheme="minorHAnsi"/>
@@ -6802,7 +6800,7 @@
           <w:szCs w:val="24"/>
         </w:rPr>
       </w:pPr>
-      <w:bookmarkStart w:id="16" w:name="_Toc451373469"/>
+      <w:bookmarkStart w:id="15" w:name="_Toc451373469"/>
       <w:r>
         <w:rPr>
           <w:rFonts w:asciiTheme="minorHAnsi" w:hAnsiTheme="minorHAnsi"/>
@@ -6813,7 +6811,7 @@
         </w:rPr>
         <w:t>Der Charakter wird vom Spieler gesteuert mit Hilfe der Eingabefehle.</w:t>
       </w:r>
-      <w:bookmarkEnd w:id="16"/>
+      <w:bookmarkEnd w:id="15"/>
     </w:p>
     <w:p>
       <w:pPr>
@@ -6825,7 +6823,7 @@
           <w:szCs w:val="24"/>
         </w:rPr>
       </w:pPr>
-      <w:bookmarkStart w:id="17" w:name="_Toc451373470"/>
+      <w:bookmarkStart w:id="16" w:name="_Toc451373470"/>
       <w:r>
         <w:rPr>
           <w:rFonts w:asciiTheme="minorHAnsi" w:hAnsiTheme="minorHAnsi"/>
@@ -6835,7 +6833,7 @@
         </w:rPr>
         <w:t>Gegner:</w:t>
       </w:r>
-      <w:bookmarkEnd w:id="17"/>
+      <w:bookmarkEnd w:id="16"/>
     </w:p>
     <w:p>
       <w:pPr>
@@ -6848,7 +6846,7 @@
           <w:szCs w:val="20"/>
         </w:rPr>
       </w:pPr>
-      <w:bookmarkStart w:id="18" w:name="_Toc451373471"/>
+      <w:bookmarkStart w:id="17" w:name="_Toc451373471"/>
       <w:r>
         <w:rPr>
           <w:rFonts w:asciiTheme="minorHAnsi" w:hAnsiTheme="minorHAnsi"/>
@@ -6859,7 +6857,7 @@
         </w:rPr>
         <w:t>Der Gegner wird vom Charakter bekämpft.</w:t>
       </w:r>
-      <w:bookmarkEnd w:id="18"/>
+      <w:bookmarkEnd w:id="17"/>
     </w:p>
     <w:p>
       <w:pPr>
@@ -6871,7 +6869,7 @@
           <w:szCs w:val="24"/>
         </w:rPr>
       </w:pPr>
-      <w:bookmarkStart w:id="19" w:name="_Toc451373472"/>
+      <w:bookmarkStart w:id="18" w:name="_Toc451373472"/>
       <w:r>
         <w:rPr>
           <w:rFonts w:asciiTheme="minorHAnsi" w:hAnsiTheme="minorHAnsi"/>
@@ -6881,7 +6879,7 @@
         </w:rPr>
         <w:t>Währung:</w:t>
       </w:r>
-      <w:bookmarkEnd w:id="19"/>
+      <w:bookmarkEnd w:id="18"/>
     </w:p>
     <w:p>
       <w:pPr>
@@ -6894,7 +6892,7 @@
           <w:szCs w:val="20"/>
         </w:rPr>
       </w:pPr>
-      <w:bookmarkStart w:id="20" w:name="_Toc451373473"/>
+      <w:bookmarkStart w:id="19" w:name="_Toc451373473"/>
       <w:r>
         <w:rPr>
           <w:rFonts w:asciiTheme="minorHAnsi" w:hAnsiTheme="minorHAnsi"/>
@@ -6905,7 +6903,7 @@
         </w:rPr>
         <w:t>Währung kann von besiegten Gegnern erhalten, in Truhen gefunden und vom Charakter genutzt werden.</w:t>
       </w:r>
-      <w:bookmarkEnd w:id="20"/>
+      <w:bookmarkEnd w:id="19"/>
     </w:p>
     <w:p>
       <w:pPr>
@@ -6917,7 +6915,7 @@
           <w:szCs w:val="24"/>
         </w:rPr>
       </w:pPr>
-      <w:bookmarkStart w:id="21" w:name="_Toc451373474"/>
+      <w:bookmarkStart w:id="20" w:name="_Toc451373474"/>
       <w:r>
         <w:rPr>
           <w:rFonts w:asciiTheme="minorHAnsi" w:hAnsiTheme="minorHAnsi"/>
@@ -6927,7 +6925,7 @@
         </w:rPr>
         <w:t>Item:</w:t>
       </w:r>
-      <w:bookmarkEnd w:id="21"/>
+      <w:bookmarkEnd w:id="20"/>
     </w:p>
     <w:p>
       <w:pPr>
@@ -6940,7 +6938,7 @@
           <w:szCs w:val="20"/>
         </w:rPr>
       </w:pPr>
-      <w:bookmarkStart w:id="22" w:name="_Toc451373475"/>
+      <w:bookmarkStart w:id="21" w:name="_Toc451373475"/>
       <w:r>
         <w:rPr>
           <w:rFonts w:asciiTheme="minorHAnsi" w:hAnsiTheme="minorHAnsi"/>
@@ -6951,7 +6949,7 @@
         </w:rPr>
         <w:t>Items sind Ausrüstungsgegenstände für den Charakter, welche im Autkionshaus gehandelt werden, von besiegten Gegnern erhalten werden und in Truhen gefunden werden können.</w:t>
       </w:r>
-      <w:bookmarkEnd w:id="22"/>
+      <w:bookmarkEnd w:id="21"/>
     </w:p>
     <w:p>
       <w:pPr>
@@ -6963,7 +6961,7 @@
           <w:szCs w:val="24"/>
         </w:rPr>
       </w:pPr>
-      <w:bookmarkStart w:id="23" w:name="_Toc451373476"/>
+      <w:bookmarkStart w:id="22" w:name="_Toc451373476"/>
       <w:r>
         <w:rPr>
           <w:rFonts w:asciiTheme="minorHAnsi" w:hAnsiTheme="minorHAnsi"/>
@@ -6973,7 +6971,7 @@
         </w:rPr>
         <w:t>Auktionshaus:</w:t>
       </w:r>
-      <w:bookmarkEnd w:id="23"/>
+      <w:bookmarkEnd w:id="22"/>
     </w:p>
     <w:p>
       <w:pPr>
@@ -6986,7 +6984,7 @@
           <w:szCs w:val="20"/>
         </w:rPr>
       </w:pPr>
-      <w:bookmarkStart w:id="24" w:name="_Toc451373477"/>
+      <w:bookmarkStart w:id="23" w:name="_Toc451373477"/>
       <w:r>
         <w:rPr>
           <w:rFonts w:asciiTheme="minorHAnsi" w:hAnsiTheme="minorHAnsi"/>
@@ -6997,7 +6995,7 @@
         </w:rPr>
         <w:t>Der Spieler handelt im Auktionshaus mit Items des Charakters.</w:t>
       </w:r>
-      <w:bookmarkEnd w:id="24"/>
+      <w:bookmarkEnd w:id="23"/>
     </w:p>
     <w:p>
       <w:pPr>
@@ -7009,7 +7007,7 @@
           <w:szCs w:val="24"/>
         </w:rPr>
       </w:pPr>
-      <w:bookmarkStart w:id="25" w:name="_Toc451373478"/>
+      <w:bookmarkStart w:id="24" w:name="_Toc451373478"/>
       <w:r>
         <w:rPr>
           <w:rFonts w:asciiTheme="minorHAnsi" w:hAnsiTheme="minorHAnsi"/>
@@ -7019,7 +7017,7 @@
         </w:rPr>
         <w:t>Truhe:</w:t>
       </w:r>
-      <w:bookmarkEnd w:id="25"/>
+      <w:bookmarkEnd w:id="24"/>
     </w:p>
     <w:p>
       <w:pPr>
@@ -7032,7 +7030,7 @@
           <w:szCs w:val="20"/>
         </w:rPr>
       </w:pPr>
-      <w:bookmarkStart w:id="26" w:name="_Toc451373479"/>
+      <w:bookmarkStart w:id="25" w:name="_Toc451373479"/>
       <w:r>
         <w:rPr>
           <w:rFonts w:asciiTheme="minorHAnsi" w:hAnsiTheme="minorHAnsi"/>
@@ -7043,7 +7041,7 @@
         </w:rPr>
         <w:t>In den Truhen befinden sich Items oder Währung.</w:t>
       </w:r>
-      <w:bookmarkEnd w:id="26"/>
+      <w:bookmarkEnd w:id="25"/>
     </w:p>
     <w:p>
       <w:pPr>
@@ -7069,18 +7067,18 @@
           <w:numId w:val="51"/>
         </w:numPr>
       </w:pPr>
-      <w:bookmarkStart w:id="27" w:name="_Toc448826193"/>
-      <w:bookmarkStart w:id="28" w:name="_Toc371499335"/>
-      <w:bookmarkStart w:id="29" w:name="_Ref292044033"/>
-      <w:bookmarkStart w:id="30" w:name="_Toc451373480"/>
+      <w:bookmarkStart w:id="26" w:name="_Toc448826193"/>
+      <w:bookmarkStart w:id="27" w:name="_Toc371499335"/>
+      <w:bookmarkStart w:id="28" w:name="_Ref292044033"/>
+      <w:bookmarkStart w:id="29" w:name="_Toc451373480"/>
       <w:r>
         <w:lastRenderedPageBreak/>
         <w:t>Szenarien</w:t>
       </w:r>
+      <w:bookmarkEnd w:id="26"/>
       <w:bookmarkEnd w:id="27"/>
       <w:bookmarkEnd w:id="28"/>
       <w:bookmarkEnd w:id="29"/>
-      <w:bookmarkEnd w:id="30"/>
     </w:p>
     <w:p>
       <w:pPr>
@@ -8098,8 +8096,8 @@
           <w:sz w:val="40"/>
         </w:rPr>
       </w:pPr>
-      <w:bookmarkStart w:id="31" w:name="_Toc448826196"/>
-      <w:bookmarkStart w:id="32" w:name="_Toc451373481"/>
+      <w:bookmarkStart w:id="30" w:name="_Toc448826196"/>
+      <w:bookmarkStart w:id="31" w:name="_Toc451373481"/>
       <w:r>
         <w:rPr>
           <w:rFonts w:eastAsia="Arial" w:cs="Arial"/>
@@ -8108,8 +8106,8 @@
         <w:lastRenderedPageBreak/>
         <w:t>Logischer Architekturentwurf</w:t>
       </w:r>
+      <w:bookmarkEnd w:id="30"/>
       <w:bookmarkEnd w:id="31"/>
-      <w:bookmarkEnd w:id="32"/>
     </w:p>
     <w:p>
       <w:pPr>
@@ -8119,22 +8117,23 @@
           <w:numId w:val="51"/>
         </w:numPr>
       </w:pPr>
-      <w:bookmarkStart w:id="33" w:name="_Toc305757764"/>
-      <w:bookmarkStart w:id="34" w:name="_Toc303353236"/>
-      <w:bookmarkStart w:id="35" w:name="_Toc305757762"/>
-      <w:bookmarkStart w:id="36" w:name="_Toc303353234"/>
-      <w:bookmarkStart w:id="37" w:name="_Toc305757761"/>
-      <w:bookmarkStart w:id="38" w:name="_Toc305757760"/>
-      <w:bookmarkStart w:id="39" w:name="_Toc305757759"/>
-      <w:bookmarkStart w:id="40" w:name="_Toc305757758"/>
-      <w:bookmarkStart w:id="41" w:name="_Toc305757757"/>
-      <w:bookmarkStart w:id="42" w:name="_Toc305757756"/>
-      <w:bookmarkStart w:id="43" w:name="_Toc305757755"/>
-      <w:bookmarkStart w:id="44" w:name="_Toc448826197"/>
-      <w:bookmarkStart w:id="45" w:name="_Toc371499344"/>
-      <w:bookmarkStart w:id="46" w:name="_Ref292051526"/>
-      <w:bookmarkStart w:id="47" w:name="_Ref292043925"/>
-      <w:bookmarkStart w:id="48" w:name="_Toc451373482"/>
+      <w:bookmarkStart w:id="32" w:name="_Toc305757764"/>
+      <w:bookmarkStart w:id="33" w:name="_Toc303353236"/>
+      <w:bookmarkStart w:id="34" w:name="_Toc305757762"/>
+      <w:bookmarkStart w:id="35" w:name="_Toc303353234"/>
+      <w:bookmarkStart w:id="36" w:name="_Toc305757761"/>
+      <w:bookmarkStart w:id="37" w:name="_Toc305757760"/>
+      <w:bookmarkStart w:id="38" w:name="_Toc305757759"/>
+      <w:bookmarkStart w:id="39" w:name="_Toc305757758"/>
+      <w:bookmarkStart w:id="40" w:name="_Toc305757757"/>
+      <w:bookmarkStart w:id="41" w:name="_Toc305757756"/>
+      <w:bookmarkStart w:id="42" w:name="_Toc305757755"/>
+      <w:bookmarkStart w:id="43" w:name="_Toc448826197"/>
+      <w:bookmarkStart w:id="44" w:name="_Toc371499344"/>
+      <w:bookmarkStart w:id="45" w:name="_Ref292051526"/>
+      <w:bookmarkStart w:id="46" w:name="_Ref292043925"/>
+      <w:bookmarkStart w:id="47" w:name="_Toc451373482"/>
+      <w:bookmarkEnd w:id="32"/>
       <w:bookmarkEnd w:id="33"/>
       <w:bookmarkEnd w:id="34"/>
       <w:bookmarkEnd w:id="35"/>
@@ -8145,7 +8144,6 @@
       <w:bookmarkEnd w:id="40"/>
       <w:bookmarkEnd w:id="41"/>
       <w:bookmarkEnd w:id="42"/>
-      <w:bookmarkEnd w:id="43"/>
       <w:r>
         <w:rPr>
           <w:rFonts w:asciiTheme="minorHAnsi" w:hAnsiTheme="minorHAnsi"/>
@@ -8223,13 +8221,13 @@
       <w:r>
         <w:t>atenflussdiagramm</w:t>
       </w:r>
-      <w:bookmarkStart w:id="49" w:name="_Toc448826198"/>
-      <w:bookmarkStart w:id="50" w:name="_Toc371499345"/>
+      <w:bookmarkStart w:id="48" w:name="_Toc448826198"/>
+      <w:bookmarkStart w:id="49" w:name="_Toc371499345"/>
+      <w:bookmarkEnd w:id="43"/>
       <w:bookmarkEnd w:id="44"/>
       <w:bookmarkEnd w:id="45"/>
       <w:bookmarkEnd w:id="46"/>
       <w:bookmarkEnd w:id="47"/>
-      <w:bookmarkEnd w:id="48"/>
     </w:p>
     <w:p>
       <w:pPr>
@@ -8239,14 +8237,14 @@
           <w:numId w:val="51"/>
         </w:numPr>
       </w:pPr>
-      <w:bookmarkStart w:id="51" w:name="_Toc451373483"/>
+      <w:bookmarkStart w:id="50" w:name="_Toc451373483"/>
       <w:r>
         <w:lastRenderedPageBreak/>
         <w:t>Mini Spezifikation</w:t>
       </w:r>
+      <w:bookmarkEnd w:id="48"/>
       <w:bookmarkEnd w:id="49"/>
       <w:bookmarkEnd w:id="50"/>
-      <w:bookmarkEnd w:id="51"/>
     </w:p>
     <w:p>
       <w:pPr>
@@ -8259,14 +8257,14 @@
           <w:rFonts w:cs="Arial"/>
         </w:rPr>
       </w:pPr>
-      <w:bookmarkStart w:id="52" w:name="_Toc451373484"/>
+      <w:bookmarkStart w:id="51" w:name="_Toc451373484"/>
       <w:r>
         <w:rPr>
           <w:rFonts w:cs="Arial"/>
         </w:rPr>
         <w:t>Koordinaten abgleichen</w:t>
       </w:r>
-      <w:bookmarkEnd w:id="52"/>
+      <w:bookmarkEnd w:id="51"/>
     </w:p>
     <w:p>
       <w:pPr>
@@ -8359,14 +8357,14 @@
           <w:rFonts w:cs="Arial"/>
         </w:rPr>
       </w:pPr>
-      <w:bookmarkStart w:id="53" w:name="_Toc451373485"/>
+      <w:bookmarkStart w:id="52" w:name="_Toc451373485"/>
       <w:r>
         <w:rPr>
           <w:rFonts w:cs="Arial"/>
         </w:rPr>
         <w:t>Charakter erstellen</w:t>
       </w:r>
-      <w:bookmarkEnd w:id="53"/>
+      <w:bookmarkEnd w:id="52"/>
     </w:p>
     <w:p>
       <w:pPr>
@@ -8488,14 +8486,14 @@
           <w:rFonts w:cs="Arial"/>
         </w:rPr>
       </w:pPr>
-      <w:bookmarkStart w:id="54" w:name="_Toc451373486"/>
+      <w:bookmarkStart w:id="53" w:name="_Toc451373486"/>
       <w:r>
         <w:rPr>
           <w:rFonts w:cs="Arial"/>
         </w:rPr>
         <w:t>Geschehen visualisieren</w:t>
       </w:r>
-      <w:bookmarkEnd w:id="54"/>
+      <w:bookmarkEnd w:id="53"/>
     </w:p>
     <w:p>
       <w:pPr>
@@ -8729,14 +8727,14 @@
           <w:rFonts w:cs="Arial"/>
         </w:rPr>
       </w:pPr>
-      <w:bookmarkStart w:id="55" w:name="_Toc451373487"/>
+      <w:bookmarkStart w:id="54" w:name="_Toc451373487"/>
       <w:r>
         <w:rPr>
           <w:rFonts w:cs="Arial"/>
         </w:rPr>
         <w:t>Charakter steuern</w:t>
       </w:r>
-      <w:bookmarkEnd w:id="55"/>
+      <w:bookmarkEnd w:id="54"/>
     </w:p>
     <w:p>
       <w:pPr>
@@ -8963,14 +8961,14 @@
           <w:rFonts w:cs="Arial"/>
         </w:rPr>
       </w:pPr>
-      <w:bookmarkStart w:id="56" w:name="_Toc451373488"/>
+      <w:bookmarkStart w:id="55" w:name="_Toc451373488"/>
       <w:r>
         <w:rPr>
           <w:rFonts w:cs="Arial"/>
         </w:rPr>
         <w:t>Truhe öffnen</w:t>
       </w:r>
-      <w:bookmarkEnd w:id="56"/>
+      <w:bookmarkEnd w:id="55"/>
     </w:p>
     <w:p>
       <w:pPr>
@@ -9093,7 +9091,7 @@
           <w:rFonts w:cs="Arial"/>
         </w:rPr>
       </w:pPr>
-      <w:bookmarkStart w:id="57" w:name="_Toc451373489"/>
+      <w:bookmarkStart w:id="56" w:name="_Toc451373489"/>
       <w:r>
         <w:rPr>
           <w:rFonts w:cs="Arial"/>
@@ -9112,7 +9110,7 @@
         </w:rPr>
         <w:t xml:space="preserve"> bestreiten</w:t>
       </w:r>
-      <w:bookmarkEnd w:id="57"/>
+      <w:bookmarkEnd w:id="56"/>
     </w:p>
     <w:p>
       <w:pPr>
@@ -9402,14 +9400,14 @@
           <w:rFonts w:cs="Arial"/>
         </w:rPr>
       </w:pPr>
-      <w:bookmarkStart w:id="58" w:name="_Toc451373490"/>
+      <w:bookmarkStart w:id="57" w:name="_Toc451373490"/>
       <w:r>
         <w:rPr>
           <w:rFonts w:cs="Arial"/>
         </w:rPr>
         <w:t>Charakter anpassen</w:t>
       </w:r>
-      <w:bookmarkEnd w:id="58"/>
+      <w:bookmarkEnd w:id="57"/>
     </w:p>
     <w:p>
       <w:pPr>
@@ -9582,14 +9580,14 @@
           <w:rFonts w:cs="Arial"/>
         </w:rPr>
       </w:pPr>
-      <w:bookmarkStart w:id="59" w:name="_Toc451373491"/>
+      <w:bookmarkStart w:id="58" w:name="_Toc451373491"/>
       <w:r>
         <w:rPr>
           <w:rFonts w:cs="Arial"/>
         </w:rPr>
         <w:t>Spiel speichern</w:t>
       </w:r>
-      <w:bookmarkEnd w:id="59"/>
+      <w:bookmarkEnd w:id="58"/>
     </w:p>
     <w:p>
       <w:pPr>
@@ -9750,14 +9748,14 @@
           <w:rFonts w:cs="Arial"/>
         </w:rPr>
       </w:pPr>
-      <w:bookmarkStart w:id="60" w:name="_Toc451373492"/>
+      <w:bookmarkStart w:id="59" w:name="_Toc451373492"/>
       <w:r>
         <w:rPr>
           <w:rFonts w:cs="Arial"/>
         </w:rPr>
         <w:t>Spiel laden</w:t>
       </w:r>
-      <w:bookmarkEnd w:id="60"/>
+      <w:bookmarkEnd w:id="59"/>
     </w:p>
     <w:p>
       <w:pPr>
@@ -10685,8 +10683,8 @@
           <w:lang w:eastAsia="en-US"/>
         </w:rPr>
       </w:pPr>
-      <w:bookmarkStart w:id="61" w:name="_Toc448826201"/>
-      <w:bookmarkStart w:id="62" w:name="_Toc371499348"/>
+      <w:bookmarkStart w:id="60" w:name="_Toc448826201"/>
+      <w:bookmarkStart w:id="61" w:name="_Toc371499348"/>
       <w:r>
         <w:rPr>
           <w:rFonts w:asciiTheme="minorHAnsi" w:hAnsiTheme="minorHAnsi" w:cs="Arial"/>
@@ -10702,14 +10700,14 @@
           <w:numId w:val="51"/>
         </w:numPr>
       </w:pPr>
-      <w:bookmarkStart w:id="63" w:name="_Toc451373493"/>
+      <w:bookmarkStart w:id="62" w:name="_Toc451373493"/>
       <w:r>
         <w:lastRenderedPageBreak/>
         <w:t>Data Dictionary</w:t>
       </w:r>
+      <w:bookmarkEnd w:id="60"/>
       <w:bookmarkEnd w:id="61"/>
       <w:bookmarkEnd w:id="62"/>
-      <w:bookmarkEnd w:id="63"/>
     </w:p>
     <w:tbl>
       <w:tblPr>
@@ -16052,16 +16050,16 @@
           <w:numId w:val="51"/>
         </w:numPr>
       </w:pPr>
-      <w:bookmarkStart w:id="64" w:name="_Toc448826202"/>
-      <w:bookmarkStart w:id="65" w:name="_Toc371499349"/>
-      <w:bookmarkStart w:id="66" w:name="_Toc451373494"/>
+      <w:bookmarkStart w:id="63" w:name="_Toc448826202"/>
+      <w:bookmarkStart w:id="64" w:name="_Toc371499349"/>
+      <w:bookmarkStart w:id="65" w:name="_Toc451373494"/>
       <w:r>
         <w:lastRenderedPageBreak/>
         <w:t>Message Sequence Charts</w:t>
       </w:r>
+      <w:bookmarkEnd w:id="63"/>
       <w:bookmarkEnd w:id="64"/>
       <w:bookmarkEnd w:id="65"/>
-      <w:bookmarkEnd w:id="66"/>
     </w:p>
     <w:p>
       <w:pPr>
@@ -16074,7 +16072,7 @@
           <w:rFonts w:asciiTheme="minorHAnsi" w:hAnsiTheme="minorHAnsi"/>
         </w:rPr>
       </w:pPr>
-      <w:bookmarkStart w:id="67" w:name="_Toc451373495"/>
+      <w:bookmarkStart w:id="66" w:name="_Toc451373495"/>
       <w:r>
         <w:rPr>
           <w:rFonts w:asciiTheme="minorHAnsi" w:hAnsiTheme="minorHAnsi"/>
@@ -16093,7 +16091,7 @@
         </w:rPr>
         <w:t>„Geschehen visualisieren“</w:t>
       </w:r>
-      <w:bookmarkEnd w:id="67"/>
+      <w:bookmarkEnd w:id="66"/>
     </w:p>
     <w:p>
       <w:pPr>
@@ -16108,7 +16106,7 @@
           <w:rFonts w:asciiTheme="minorHAnsi" w:hAnsiTheme="minorHAnsi"/>
         </w:rPr>
       </w:pPr>
-      <w:bookmarkStart w:id="68" w:name="_Toc451373496"/>
+      <w:bookmarkStart w:id="67" w:name="_Toc451373496"/>
       <w:r>
         <w:rPr>
           <w:rFonts w:asciiTheme="minorHAnsi" w:hAnsiTheme="minorHAnsi"/>
@@ -16163,7 +16161,7 @@
           </wp:inline>
         </w:drawing>
       </w:r>
-      <w:bookmarkEnd w:id="68"/>
+      <w:bookmarkEnd w:id="67"/>
     </w:p>
     <w:p>
       <w:pPr>
@@ -16176,14 +16174,14 @@
           <w:rFonts w:asciiTheme="minorHAnsi" w:hAnsiTheme="minorHAnsi"/>
         </w:rPr>
       </w:pPr>
-      <w:bookmarkStart w:id="69" w:name="_Toc451373497"/>
+      <w:bookmarkStart w:id="68" w:name="_Toc451373497"/>
       <w:r>
         <w:rPr>
           <w:rFonts w:asciiTheme="minorHAnsi" w:hAnsiTheme="minorHAnsi"/>
         </w:rPr>
         <w:t>bMSC 1: Szenario 1</w:t>
       </w:r>
-      <w:bookmarkEnd w:id="69"/>
+      <w:bookmarkEnd w:id="68"/>
     </w:p>
     <w:p>
       <w:pPr>
@@ -16197,7 +16195,7 @@
           <w:rFonts w:asciiTheme="minorHAnsi" w:hAnsiTheme="minorHAnsi"/>
         </w:rPr>
       </w:pPr>
-      <w:bookmarkStart w:id="70" w:name="_Toc451373498"/>
+      <w:bookmarkStart w:id="69" w:name="_Toc451373498"/>
       <w:r>
         <w:rPr>
           <w:rFonts w:asciiTheme="minorHAnsi" w:hAnsiTheme="minorHAnsi"/>
@@ -16252,7 +16250,7 @@
           </wp:inline>
         </w:drawing>
       </w:r>
-      <w:bookmarkEnd w:id="70"/>
+      <w:bookmarkEnd w:id="69"/>
     </w:p>
     <w:p>
       <w:pPr>
@@ -16265,7 +16263,7 @@
           <w:rFonts w:asciiTheme="minorHAnsi" w:hAnsiTheme="minorHAnsi"/>
         </w:rPr>
       </w:pPr>
-      <w:bookmarkStart w:id="71" w:name="_Toc451373499"/>
+      <w:bookmarkStart w:id="70" w:name="_Toc451373499"/>
       <w:r>
         <w:rPr>
           <w:noProof/>
@@ -16339,7 +16337,7 @@
         </w:rPr>
         <w:t>bMSC 2: Szenario 2</w:t>
       </w:r>
-      <w:bookmarkEnd w:id="71"/>
+      <w:bookmarkEnd w:id="70"/>
     </w:p>
     <w:p>
       <w:pPr>
@@ -16352,7 +16350,7 @@
           <w:rFonts w:asciiTheme="minorHAnsi" w:hAnsiTheme="minorHAnsi"/>
         </w:rPr>
       </w:pPr>
-      <w:bookmarkStart w:id="72" w:name="_Toc451373500"/>
+      <w:bookmarkStart w:id="71" w:name="_Toc451373500"/>
       <w:r>
         <w:rPr>
           <w:rFonts w:asciiTheme="minorHAnsi" w:hAnsiTheme="minorHAnsi"/>
@@ -16360,7 +16358,7 @@
         <w:lastRenderedPageBreak/>
         <w:t>bMSC 3: Szenario 3</w:t>
       </w:r>
-      <w:bookmarkEnd w:id="72"/>
+      <w:bookmarkEnd w:id="71"/>
     </w:p>
     <w:p>
       <w:pPr>
@@ -16375,7 +16373,7 @@
           <w:rFonts w:asciiTheme="minorHAnsi" w:hAnsiTheme="minorHAnsi"/>
         </w:rPr>
       </w:pPr>
-      <w:bookmarkStart w:id="73" w:name="_Toc451373501"/>
+      <w:bookmarkStart w:id="72" w:name="_Toc451373501"/>
       <w:r>
         <w:rPr>
           <w:rFonts w:asciiTheme="minorHAnsi" w:hAnsiTheme="minorHAnsi"/>
@@ -16430,7 +16428,7 @@
           </wp:inline>
         </w:drawing>
       </w:r>
-      <w:bookmarkEnd w:id="73"/>
+      <w:bookmarkEnd w:id="72"/>
     </w:p>
     <w:p>
       <w:pPr>
@@ -16443,14 +16441,14 @@
           <w:rFonts w:asciiTheme="minorHAnsi" w:hAnsiTheme="minorHAnsi"/>
         </w:rPr>
       </w:pPr>
-      <w:bookmarkStart w:id="74" w:name="_Toc451373502"/>
+      <w:bookmarkStart w:id="73" w:name="_Toc451373502"/>
       <w:r>
         <w:rPr>
           <w:rFonts w:asciiTheme="minorHAnsi" w:hAnsiTheme="minorHAnsi"/>
         </w:rPr>
         <w:t>bMSC 4: Szenario 4</w:t>
       </w:r>
-      <w:bookmarkEnd w:id="74"/>
+      <w:bookmarkEnd w:id="73"/>
     </w:p>
     <w:p>
       <w:pPr>
@@ -16465,7 +16463,7 @@
           <w:rFonts w:asciiTheme="minorHAnsi" w:hAnsiTheme="minorHAnsi"/>
         </w:rPr>
       </w:pPr>
-      <w:bookmarkStart w:id="75" w:name="_Toc451373503"/>
+      <w:bookmarkStart w:id="74" w:name="_Toc451373503"/>
       <w:r>
         <w:rPr>
           <w:rFonts w:asciiTheme="minorHAnsi" w:hAnsiTheme="minorHAnsi"/>
@@ -16520,7 +16518,7 @@
           </wp:inline>
         </w:drawing>
       </w:r>
-      <w:bookmarkEnd w:id="75"/>
+      <w:bookmarkEnd w:id="74"/>
     </w:p>
     <w:p>
       <w:pPr>
@@ -16533,14 +16531,14 @@
           <w:rFonts w:asciiTheme="minorHAnsi" w:hAnsiTheme="minorHAnsi"/>
         </w:rPr>
       </w:pPr>
-      <w:bookmarkStart w:id="76" w:name="_Toc451373504"/>
+      <w:bookmarkStart w:id="75" w:name="_Toc451373504"/>
       <w:r>
         <w:rPr>
           <w:rFonts w:asciiTheme="minorHAnsi" w:hAnsiTheme="minorHAnsi"/>
         </w:rPr>
         <w:t>bMSC 5 Szenario 5</w:t>
       </w:r>
-      <w:bookmarkEnd w:id="76"/>
+      <w:bookmarkEnd w:id="75"/>
     </w:p>
     <w:p>
       <w:pPr>
@@ -16555,7 +16553,7 @@
           <w:rFonts w:asciiTheme="minorHAnsi" w:hAnsiTheme="minorHAnsi"/>
         </w:rPr>
       </w:pPr>
-      <w:bookmarkStart w:id="77" w:name="_Toc451373505"/>
+      <w:bookmarkStart w:id="76" w:name="_Toc451373505"/>
       <w:r>
         <w:rPr>
           <w:rFonts w:asciiTheme="minorHAnsi" w:hAnsiTheme="minorHAnsi"/>
@@ -16610,7 +16608,7 @@
           </wp:inline>
         </w:drawing>
       </w:r>
-      <w:bookmarkEnd w:id="77"/>
+      <w:bookmarkEnd w:id="76"/>
     </w:p>
     <w:p>
       <w:pPr>
@@ -16627,9 +16625,9 @@
           <w:sz w:val="24"/>
         </w:rPr>
       </w:pPr>
-      <w:bookmarkStart w:id="78" w:name="_Toc448826206"/>
-      <w:bookmarkStart w:id="79" w:name="_Toc371499350"/>
-      <w:bookmarkStart w:id="80" w:name="_Toc451373506"/>
+      <w:bookmarkStart w:id="77" w:name="_Toc448826206"/>
+      <w:bookmarkStart w:id="78" w:name="_Toc371499350"/>
+      <w:bookmarkStart w:id="79" w:name="_Toc451373506"/>
       <w:r>
         <w:rPr>
           <w:rFonts w:asciiTheme="minorHAnsi" w:hAnsiTheme="minorHAnsi"/>
@@ -16637,9 +16635,9 @@
         </w:rPr>
         <w:t>Abbildung der Szenarien auf Message Sequence Charts</w:t>
       </w:r>
+      <w:bookmarkEnd w:id="77"/>
       <w:bookmarkEnd w:id="78"/>
       <w:bookmarkEnd w:id="79"/>
-      <w:bookmarkEnd w:id="80"/>
     </w:p>
     <w:tbl>
       <w:tblPr>
@@ -17286,7 +17284,7 @@
           <w:rFonts w:asciiTheme="minorHAnsi" w:hAnsiTheme="minorHAnsi"/>
         </w:rPr>
       </w:pPr>
-      <w:bookmarkStart w:id="81" w:name="_Toc451373507"/>
+      <w:bookmarkStart w:id="80" w:name="_Toc451373507"/>
       <w:r>
         <w:rPr>
           <w:rFonts w:asciiTheme="minorHAnsi" w:hAnsiTheme="minorHAnsi"/>
@@ -17294,7 +17292,7 @@
         <w:lastRenderedPageBreak/>
         <w:t>hMSC</w:t>
       </w:r>
-      <w:bookmarkEnd w:id="81"/>
+      <w:bookmarkEnd w:id="80"/>
     </w:p>
     <w:p>
       <w:pPr>
@@ -17308,7 +17306,7 @@
           <w:rFonts w:asciiTheme="minorHAnsi" w:hAnsiTheme="minorHAnsi"/>
         </w:rPr>
       </w:pPr>
-      <w:bookmarkStart w:id="82" w:name="_Toc451373508"/>
+      <w:bookmarkStart w:id="81" w:name="_Toc451373508"/>
       <w:r>
         <w:rPr>
           <w:rFonts w:asciiTheme="minorHAnsi" w:hAnsiTheme="minorHAnsi"/>
@@ -17356,7 +17354,7 @@
           </wp:inline>
         </w:drawing>
       </w:r>
-      <w:bookmarkEnd w:id="82"/>
+      <w:bookmarkEnd w:id="81"/>
     </w:p>
     <w:p>
       <w:pPr>
@@ -17374,7 +17372,7 @@
           <w:szCs w:val="24"/>
         </w:rPr>
       </w:pPr>
-      <w:bookmarkStart w:id="83" w:name="_Toc448826208"/>
+      <w:bookmarkStart w:id="82" w:name="_Toc448826208"/>
     </w:p>
     <w:p>
       <w:pPr>
@@ -17430,7 +17428,7 @@
           <w:rFonts w:asciiTheme="minorHAnsi" w:eastAsia="Arial" w:hAnsiTheme="minorHAnsi" w:cs="Arial"/>
         </w:rPr>
       </w:pPr>
-      <w:bookmarkStart w:id="84" w:name="_Toc451373509"/>
+      <w:bookmarkStart w:id="83" w:name="_Toc451373509"/>
       <w:r>
         <w:rPr>
           <w:rFonts w:asciiTheme="minorHAnsi" w:eastAsia="Arial" w:hAnsiTheme="minorHAnsi" w:cs="Arial"/>
@@ -17438,46 +17436,47 @@
         <w:lastRenderedPageBreak/>
         <w:t>Technischer Architekturentwurf</w:t>
       </w:r>
+      <w:bookmarkEnd w:id="82"/>
       <w:bookmarkEnd w:id="83"/>
+    </w:p>
+    <w:p>
+      <w:pPr>
+        <w:pStyle w:val="Notiz"/>
+        <w:rPr>
+          <w:rFonts w:asciiTheme="minorHAnsi" w:hAnsiTheme="minorHAnsi" w:cs="Arial"/>
+        </w:rPr>
+      </w:pPr>
+      <w:r>
+        <w:rPr>
+          <w:rStyle w:val="hps"/>
+          <w:rFonts w:asciiTheme="minorHAnsi" w:eastAsia="Arial" w:hAnsiTheme="minorHAnsi" w:cs="Arial"/>
+        </w:rPr>
+        <w:t>Dieser Abschnitt wird von der Partner-Gruppe ausgefüllt, die das Projekt auch am Ende implementieren wird. Vor der Bearbeitung dieses Abschnitts wird das Dokument an die Partner-Gruppe übergeben.</w:t>
+      </w:r>
+    </w:p>
+    <w:p>
+      <w:pPr>
+        <w:pStyle w:val="Notiz"/>
+        <w:rPr>
+          <w:rFonts w:asciiTheme="minorHAnsi" w:hAnsiTheme="minorHAnsi" w:cs="Arial"/>
+        </w:rPr>
+      </w:pPr>
+      <w:r>
+        <w:rPr>
+          <w:rFonts w:asciiTheme="minorHAnsi" w:eastAsia="Arial" w:hAnsiTheme="minorHAnsi" w:cs="Arial"/>
+        </w:rPr>
+        <w:t>Auf der technischen Ebene erfolgt der kreative Schritt der Konstruktion des technischen Systems. Hierbei liegt der kreative Schritt besonders in der Umsetzung der logischen Architektur der DFDs in ein technisches System mit „echten“ Komponenten.</w:t>
+      </w:r>
+      <w:bookmarkStart w:id="84" w:name="_Toc305757775"/>
+      <w:bookmarkStart w:id="85" w:name="_Toc303353241"/>
+      <w:bookmarkStart w:id="86" w:name="_Toc305757774"/>
+      <w:bookmarkStart w:id="87" w:name="_Toc305757773"/>
+      <w:bookmarkStart w:id="88" w:name="_Toc305757772"/>
+      <w:bookmarkStart w:id="89" w:name="_Toc305757771"/>
+      <w:bookmarkStart w:id="90" w:name="_Toc305757770"/>
+      <w:bookmarkStart w:id="91" w:name="_Toc305757769"/>
+      <w:bookmarkStart w:id="92" w:name="_Toc305757768"/>
       <w:bookmarkEnd w:id="84"/>
-    </w:p>
-    <w:p>
-      <w:pPr>
-        <w:pStyle w:val="Notiz"/>
-        <w:rPr>
-          <w:rFonts w:asciiTheme="minorHAnsi" w:hAnsiTheme="minorHAnsi" w:cs="Arial"/>
-        </w:rPr>
-      </w:pPr>
-      <w:r>
-        <w:rPr>
-          <w:rStyle w:val="hps"/>
-          <w:rFonts w:asciiTheme="minorHAnsi" w:eastAsia="Arial" w:hAnsiTheme="minorHAnsi" w:cs="Arial"/>
-        </w:rPr>
-        <w:t>Dieser Abschnitt wird von der Partner-Gruppe ausgefüllt, die das Projekt auch am Ende implementieren wird. Vor der Bearbeitung dieses Abschnitts wird das Dokument an die Partner-Gruppe übergeben.</w:t>
-      </w:r>
-    </w:p>
-    <w:p>
-      <w:pPr>
-        <w:pStyle w:val="Notiz"/>
-        <w:rPr>
-          <w:rFonts w:asciiTheme="minorHAnsi" w:hAnsiTheme="minorHAnsi" w:cs="Arial"/>
-        </w:rPr>
-      </w:pPr>
-      <w:r>
-        <w:rPr>
-          <w:rFonts w:asciiTheme="minorHAnsi" w:eastAsia="Arial" w:hAnsiTheme="minorHAnsi" w:cs="Arial"/>
-        </w:rPr>
-        <w:t>Auf der technischen Ebene erfolgt der kreative Schritt der Konstruktion des technischen Systems. Hierbei liegt der kreative Schritt besonders in der Umsetzung der logischen Architektur der DFDs in ein technisches System mit „echten“ Komponenten.</w:t>
-      </w:r>
-      <w:bookmarkStart w:id="85" w:name="_Toc305757775"/>
-      <w:bookmarkStart w:id="86" w:name="_Toc303353241"/>
-      <w:bookmarkStart w:id="87" w:name="_Toc305757774"/>
-      <w:bookmarkStart w:id="88" w:name="_Toc305757773"/>
-      <w:bookmarkStart w:id="89" w:name="_Toc305757772"/>
-      <w:bookmarkStart w:id="90" w:name="_Toc305757771"/>
-      <w:bookmarkStart w:id="91" w:name="_Toc305757770"/>
-      <w:bookmarkStart w:id="92" w:name="_Toc305757769"/>
-      <w:bookmarkStart w:id="93" w:name="_Toc305757768"/>
       <w:bookmarkEnd w:id="85"/>
       <w:bookmarkEnd w:id="86"/>
       <w:bookmarkEnd w:id="87"/>
@@ -17486,7 +17485,6 @@
       <w:bookmarkEnd w:id="90"/>
       <w:bookmarkEnd w:id="91"/>
       <w:bookmarkEnd w:id="92"/>
-      <w:bookmarkEnd w:id="93"/>
     </w:p>
     <w:p>
       <w:pPr>
@@ -17499,11 +17497,11 @@
           <w:rFonts w:asciiTheme="minorHAnsi" w:hAnsiTheme="minorHAnsi"/>
         </w:rPr>
       </w:pPr>
-      <w:bookmarkStart w:id="94" w:name="_Toc448826209"/>
-      <w:bookmarkStart w:id="95" w:name="_Toc371499341"/>
-      <w:bookmarkStart w:id="96" w:name="_Toc370300437"/>
-      <w:bookmarkStart w:id="97" w:name="_Toc451373510"/>
-      <w:bookmarkStart w:id="98" w:name="_Toc371499352"/>
+      <w:bookmarkStart w:id="93" w:name="_Toc448826209"/>
+      <w:bookmarkStart w:id="94" w:name="_Toc371499341"/>
+      <w:bookmarkStart w:id="95" w:name="_Toc370300437"/>
+      <w:bookmarkStart w:id="96" w:name="_Toc451373510"/>
+      <w:bookmarkStart w:id="97" w:name="_Toc371499352"/>
       <w:r>
         <w:rPr>
           <w:rFonts w:asciiTheme="minorHAnsi" w:hAnsiTheme="minorHAnsi"/>
@@ -17511,10 +17509,10 @@
         <w:lastRenderedPageBreak/>
         <w:t>GUI-Papierprototyp</w:t>
       </w:r>
+      <w:bookmarkEnd w:id="93"/>
       <w:bookmarkEnd w:id="94"/>
       <w:bookmarkEnd w:id="95"/>
       <w:bookmarkEnd w:id="96"/>
-      <w:bookmarkEnd w:id="97"/>
     </w:p>
     <w:p>
       <w:pPr>
@@ -17527,9 +17525,9 @@
           <w:rFonts w:asciiTheme="minorHAnsi" w:hAnsiTheme="minorHAnsi"/>
         </w:rPr>
       </w:pPr>
-      <w:bookmarkStart w:id="99" w:name="_Toc448826210"/>
-      <w:bookmarkStart w:id="100" w:name="_Toc371499342"/>
-      <w:bookmarkStart w:id="101" w:name="_Toc451373511"/>
+      <w:bookmarkStart w:id="98" w:name="_Toc448826210"/>
+      <w:bookmarkStart w:id="99" w:name="_Toc371499342"/>
+      <w:bookmarkStart w:id="100" w:name="_Toc451373511"/>
       <w:r>
         <w:rPr>
           <w:rFonts w:asciiTheme="minorHAnsi" w:hAnsiTheme="minorHAnsi"/>
@@ -17537,9 +17535,9 @@
         </w:rPr>
         <w:t>Screen „&lt;Name des Screens&gt;“</w:t>
       </w:r>
+      <w:bookmarkEnd w:id="98"/>
       <w:bookmarkEnd w:id="99"/>
       <w:bookmarkEnd w:id="100"/>
-      <w:bookmarkEnd w:id="101"/>
     </w:p>
     <w:p>
       <w:pPr>
@@ -17814,17 +17812,17 @@
           <w:rFonts w:asciiTheme="minorHAnsi" w:hAnsiTheme="minorHAnsi"/>
         </w:rPr>
       </w:pPr>
-      <w:bookmarkStart w:id="102" w:name="_Toc448826211"/>
-      <w:bookmarkStart w:id="103" w:name="_Toc451373512"/>
+      <w:bookmarkStart w:id="101" w:name="_Toc448826211"/>
+      <w:bookmarkStart w:id="102" w:name="_Toc451373512"/>
       <w:r>
         <w:rPr>
           <w:rFonts w:asciiTheme="minorHAnsi" w:hAnsiTheme="minorHAnsi"/>
         </w:rPr>
         <w:t>Technisches Konzept</w:t>
       </w:r>
-      <w:bookmarkEnd w:id="98"/>
+      <w:bookmarkEnd w:id="97"/>
+      <w:bookmarkEnd w:id="101"/>
       <w:bookmarkEnd w:id="102"/>
-      <w:bookmarkEnd w:id="103"/>
     </w:p>
     <w:p>
       <w:pPr>
@@ -18536,13 +18534,13 @@
           <w:rFonts w:asciiTheme="minorHAnsi" w:hAnsiTheme="minorHAnsi"/>
         </w:rPr>
       </w:pPr>
-      <w:bookmarkStart w:id="104" w:name="_Toc305757777"/>
-      <w:bookmarkStart w:id="105" w:name="_Toc303353243"/>
-      <w:bookmarkStart w:id="106" w:name="_Toc448826214"/>
-      <w:bookmarkStart w:id="107" w:name="_Toc371499356"/>
-      <w:bookmarkStart w:id="108" w:name="_Toc451373515"/>
+      <w:bookmarkStart w:id="103" w:name="_Toc305757777"/>
+      <w:bookmarkStart w:id="104" w:name="_Toc303353243"/>
+      <w:bookmarkStart w:id="105" w:name="_Toc448826214"/>
+      <w:bookmarkStart w:id="106" w:name="_Toc371499356"/>
+      <w:bookmarkStart w:id="107" w:name="_Toc451373515"/>
+      <w:bookmarkEnd w:id="103"/>
       <w:bookmarkEnd w:id="104"/>
-      <w:bookmarkEnd w:id="105"/>
       <w:r>
         <w:rPr>
           <w:rFonts w:asciiTheme="minorHAnsi" w:hAnsiTheme="minorHAnsi"/>
@@ -18550,9 +18548,9 @@
         <w:lastRenderedPageBreak/>
         <w:t>Komponentendiagramm</w:t>
       </w:r>
+      <w:bookmarkEnd w:id="105"/>
       <w:bookmarkEnd w:id="106"/>
       <w:bookmarkEnd w:id="107"/>
-      <w:bookmarkEnd w:id="108"/>
     </w:p>
     <w:p>
       <w:pPr>
@@ -18579,10 +18577,10 @@
           <w:noProof/>
         </w:rPr>
         <w:drawing>
-          <wp:inline distT="0" distB="0" distL="0" distR="0" wp14:anchorId="1933F871" wp14:editId="7A8306A1">
-            <wp:extent cx="5400675" cy="6191250"/>
-            <wp:effectExtent l="0" t="0" r="9525" b="0"/>
-            <wp:docPr id="9" name="Grafik 9" descr="D:\Desktop\Neuer Ordner (2)\Spiel\Spezifikation\Komponentendiagramm\KomponentenDiagrammV4.png"/>
+          <wp:inline distT="0" distB="0" distL="0" distR="0" wp14:anchorId="3EFF6C92" wp14:editId="622E72D8">
+            <wp:extent cx="5400040" cy="4123010"/>
+            <wp:effectExtent l="0" t="0" r="0" b="0"/>
+            <wp:docPr id="5" name="Grafik 5" descr="C:\Users\Bijan\Desktop\sep\Spiel\Spezifikation\Komponentendiagramm\KomponentenDiagrammV5.png"/>
             <wp:cNvGraphicFramePr>
               <a:graphicFrameLocks xmlns:a="http://schemas.openxmlformats.org/drawingml/2006/main" noChangeAspect="1"/>
             </wp:cNvGraphicFramePr>
@@ -18590,7 +18588,7 @@
               <a:graphicData uri="http://schemas.openxmlformats.org/drawingml/2006/picture">
                 <pic:pic xmlns:pic="http://schemas.openxmlformats.org/drawingml/2006/picture">
                   <pic:nvPicPr>
-                    <pic:cNvPr id="0" name="Picture 3" descr="D:\Desktop\Neuer Ordner (2)\Spiel\Spezifikation\Komponentendiagramm\KomponentenDiagrammV4.png"/>
+                    <pic:cNvPr id="0" name="Picture 2" descr="C:\Users\Bijan\Desktop\sep\Spiel\Spezifikation\Komponentendiagramm\KomponentenDiagrammV5.png"/>
                     <pic:cNvPicPr>
                       <a:picLocks noChangeAspect="1" noChangeArrowheads="1"/>
                     </pic:cNvPicPr>
@@ -18611,7 +18609,7 @@
                   <pic:spPr bwMode="auto">
                     <a:xfrm>
                       <a:off x="0" y="0"/>
-                      <a:ext cx="5400675" cy="6191250"/>
+                      <a:ext cx="5400040" cy="4123010"/>
                     </a:xfrm>
                     <a:prstGeom prst="rect">
                       <a:avLst/>
@@ -18627,6 +18625,8 @@
           </wp:inline>
         </w:drawing>
       </w:r>
+      <w:bookmarkStart w:id="108" w:name="_GoBack"/>
+      <w:bookmarkEnd w:id="108"/>
     </w:p>
     <w:p>
       <w:pPr>
@@ -32616,7 +32616,7 @@
         <w:rStyle w:val="Seitenzahl"/>
         <w:noProof/>
       </w:rPr>
-      <w:t>15</w:t>
+      <w:t>28</w:t>
     </w:r>
     <w:r>
       <w:rPr>
@@ -40170,7 +40170,7 @@
 </file>
 
 <file path=customXml/itemProps1.xml><?xml version="1.0" encoding="utf-8"?>
-<ds:datastoreItem xmlns:ds="http://schemas.openxmlformats.org/officeDocument/2006/customXml" ds:itemID="{81B41990-A949-4C27-8D5A-8C735A45E06E}">
+<ds:datastoreItem xmlns:ds="http://schemas.openxmlformats.org/officeDocument/2006/customXml" ds:itemID="{3E4049F2-040F-47D3-B2BA-385CC8DA6C54}">
   <ds:schemaRefs>
     <ds:schemaRef ds:uri="http://schemas.openxmlformats.org/officeDocument/2006/bibliography"/>
   </ds:schemaRefs>
